--- a/Assignemtn/Assignament Description and Template/SWE4201-Assignment-Complete.docx
+++ b/Assignemtn/Assignament Description and Template/SWE4201-Assignment-Complete.docx
@@ -7829,6 +7829,21 @@
       <w:pPr>
         <w:pStyle w:val="Heading1"/>
       </w:pPr>
+    </w:p>
+    <w:p>
+      <w:pPr>
+        <w:pStyle w:val="Heading1"/>
+      </w:pPr>
+    </w:p>
+    <w:p>
+      <w:pPr>
+        <w:pStyle w:val="Heading1"/>
+      </w:pPr>
+    </w:p>
+    <w:p>
+      <w:pPr>
+        <w:pStyle w:val="Heading1"/>
+      </w:pPr>
       <w:r>
         <w:t>Appendix</w:t>
       </w:r>
@@ -7836,15 +7851,221 @@
     </w:p>
     <w:p>
       <w:r>
-        <w:t>Python Codes: [Link to ZIP file]</w:t>
-      </w:r>
-      <w:r>
-        <w:br/>
-        <w:t>Java Codes: [Link to ZIP file]</w:t>
-      </w:r>
+        <w:t xml:space="preserve">Python Codes: </w:t>
+      </w:r>
+    </w:p>
+    <w:p>
+      <w:r>
+        <w:t xml:space="preserve">Complete Project: </w:t>
+      </w:r>
+    </w:p>
+    <w:p>
+      <w:r>
+        <w:t>Press green button “Code” and download ZIP</w:t>
+      </w:r>
+    </w:p>
+    <w:p>
+      <w:r>
+        <w:t>https://github.com/themysticg/APR24-SWE4201-Introduction-to-Software-Development/tree/main</w:t>
+      </w:r>
+    </w:p>
+    <w:p>
+      <w:pPr>
+        <w:pStyle w:val="ListParagraph"/>
+        <w:numPr>
+          <w:ilvl w:val="0"/>
+          <w:numId w:val="16"/>
+        </w:numPr>
+      </w:pPr>
+      <w:hyperlink r:id="rId12" w:history="1">
+        <w:r>
+          <w:rPr>
+            <w:rStyle w:val="Hyperlink"/>
+          </w:rPr>
+          <w:t>py_patte</w:t>
+        </w:r>
+        <w:r>
+          <w:rPr>
+            <w:rStyle w:val="Hyperlink"/>
+          </w:rPr>
+          <w:t>r</w:t>
+        </w:r>
+        <w:r>
+          <w:rPr>
+            <w:rStyle w:val="Hyperlink"/>
+          </w:rPr>
+          <w:t>n_display.py</w:t>
+        </w:r>
+      </w:hyperlink>
+    </w:p>
+    <w:p>
+      <w:pPr>
+        <w:pStyle w:val="ListParagraph"/>
+        <w:numPr>
+          <w:ilvl w:val="0"/>
+          <w:numId w:val="16"/>
+        </w:numPr>
+      </w:pPr>
+      <w:hyperlink r:id="rId13" w:history="1">
+        <w:r>
+          <w:rPr>
+            <w:rStyle w:val="Hyperlink"/>
+          </w:rPr>
+          <w:t>structure_display</w:t>
+        </w:r>
+        <w:r>
+          <w:rPr>
+            <w:rStyle w:val="Hyperlink"/>
+          </w:rPr>
+          <w:t>.py</w:t>
+        </w:r>
+      </w:hyperlink>
+    </w:p>
+    <w:p>
+      <w:pPr>
+        <w:pStyle w:val="ListParagraph"/>
+        <w:numPr>
+          <w:ilvl w:val="0"/>
+          <w:numId w:val="16"/>
+        </w:numPr>
+      </w:pPr>
+      <w:hyperlink r:id="rId14" w:history="1">
+        <w:r>
+          <w:rPr>
+            <w:rStyle w:val="Hyperlink"/>
+          </w:rPr>
+          <w:t>student_registration</w:t>
+        </w:r>
+        <w:r>
+          <w:rPr>
+            <w:rStyle w:val="Hyperlink"/>
+          </w:rPr>
+          <w:t>.py</w:t>
+        </w:r>
+      </w:hyperlink>
+    </w:p>
+    <w:p>
+      <w:pPr>
+        <w:ind w:left="360"/>
+      </w:pPr>
+    </w:p>
+    <w:p>
+      <w:r>
+        <w:t xml:space="preserve">Java Codes: </w:t>
+      </w:r>
+    </w:p>
+    <w:p>
+      <w:pPr>
+        <w:rPr>
+          <w:lang w:val="pt-PT"/>
+        </w:rPr>
+      </w:pPr>
+      <w:hyperlink r:id="rId15" w:history="1">
+        <w:r>
+          <w:rPr>
+            <w:rStyle w:val="Hyperlink"/>
+            <w:lang w:val="pt-PT"/>
+          </w:rPr>
+          <w:t>Java Pr</w:t>
+        </w:r>
+        <w:r>
+          <w:rPr>
+            <w:rStyle w:val="Hyperlink"/>
+            <w:lang w:val="pt-PT"/>
+          </w:rPr>
+          <w:t>o</w:t>
+        </w:r>
+        <w:r>
+          <w:rPr>
+            <w:rStyle w:val="Hyperlink"/>
+            <w:lang w:val="pt-PT"/>
+          </w:rPr>
+          <w:t>ject</w:t>
+        </w:r>
+      </w:hyperlink>
+    </w:p>
+    <w:p>
+      <w:pPr>
+        <w:pStyle w:val="ListParagraph"/>
+        <w:numPr>
+          <w:ilvl w:val="0"/>
+          <w:numId w:val="17"/>
+        </w:numPr>
+      </w:pPr>
+      <w:hyperlink r:id="rId16" w:history="1">
+        <w:r>
+          <w:rPr>
+            <w:rStyle w:val="Hyperlink"/>
+          </w:rPr>
+          <w:t>Main</w:t>
+        </w:r>
+        <w:r>
+          <w:rPr>
+            <w:rStyle w:val="Hyperlink"/>
+          </w:rPr>
+          <w:t>.</w:t>
+        </w:r>
+        <w:r>
+          <w:rPr>
+            <w:rStyle w:val="Hyperlink"/>
+          </w:rPr>
+          <w:t>java</w:t>
+        </w:r>
+      </w:hyperlink>
+    </w:p>
+    <w:p>
+      <w:pPr>
+        <w:pStyle w:val="ListParagraph"/>
+        <w:numPr>
+          <w:ilvl w:val="0"/>
+          <w:numId w:val="17"/>
+        </w:numPr>
+      </w:pPr>
+      <w:hyperlink r:id="rId17" w:history="1">
+        <w:r>
+          <w:rPr>
+            <w:rStyle w:val="Hyperlink"/>
+          </w:rPr>
+          <w:t>ProgressBar.java</w:t>
+        </w:r>
+      </w:hyperlink>
+    </w:p>
+    <w:p>
+      <w:pPr>
+        <w:pStyle w:val="ListParagraph"/>
+        <w:numPr>
+          <w:ilvl w:val="0"/>
+          <w:numId w:val="17"/>
+        </w:numPr>
+      </w:pPr>
+      <w:hyperlink r:id="rId18" w:history="1">
+        <w:r>
+          <w:rPr>
+            <w:rStyle w:val="Hyperlink"/>
+          </w:rPr>
+          <w:t>Student.java</w:t>
+        </w:r>
+      </w:hyperlink>
+    </w:p>
+    <w:p>
+      <w:pPr>
+        <w:pStyle w:val="ListParagraph"/>
+        <w:numPr>
+          <w:ilvl w:val="0"/>
+          <w:numId w:val="17"/>
+        </w:numPr>
+      </w:pPr>
+      <w:hyperlink r:id="rId19" w:history="1">
+        <w:r>
+          <w:rPr>
+            <w:rStyle w:val="Hyperlink"/>
+          </w:rPr>
+          <w:t>StudentRecordSystem.java</w:t>
+        </w:r>
+      </w:hyperlink>
     </w:p>
     <w:sectPr>
-      <w:footerReference w:type="default" r:id="rId12"/>
+      <w:footerReference w:type="default" r:id="rId20"/>
       <w:pgSz w:w="11906" w:h="16838"/>
       <w:pgMar w:top="1440" w:right="1440" w:bottom="1440" w:left="1440" w:header="708" w:footer="708" w:gutter="0"/>
       <w:pgNumType w:start="0"/>
@@ -7962,6 +8183,119 @@
 <file path=word/numbering.xml><?xml version="1.0" encoding="utf-8"?>
 <w:numbering xmlns:wpc="http://schemas.microsoft.com/office/word/2010/wordprocessingCanvas" xmlns:cx="http://schemas.microsoft.com/office/drawing/2014/chartex" xmlns:cx1="http://schemas.microsoft.com/office/drawing/2015/9/8/chartex" xmlns:cx2="http://schemas.microsoft.com/office/drawing/2015/10/21/chartex" xmlns:cx3="http://schemas.microsoft.com/office/drawing/2016/5/9/chartex" xmlns:cx4="http://schemas.microsoft.com/office/drawing/2016/5/10/chartex" xmlns:cx5="http://schemas.microsoft.com/office/drawing/2016/5/11/chartex" xmlns:cx6="http://schemas.microsoft.com/office/drawing/2016/5/12/chartex" xmlns:cx7="http://schemas.microsoft.com/office/drawing/2016/5/13/chartex" xmlns:cx8="http://schemas.microsoft.com/office/drawing/2016/5/14/chartex" xmlns:mc="http://schemas.openxmlformats.org/markup-compatibility/2006" xmlns:aink="http://schemas.microsoft.com/office/drawing/2016/ink" xmlns:am3d="http://schemas.microsoft.com/office/drawing/2017/model3d" xmlns:o="urn:schemas-microsoft-com:office:office" xmlns:oel="http://schemas.microsoft.com/office/2019/extlst" xmlns:r="http://schemas.openxmlformats.org/officeDocument/2006/relationships" xmlns:m="http://schemas.openxmlformats.org/officeDocument/2006/math" xmlns:v="urn:schemas-microsoft-com:vml" xmlns:wp14="http://schemas.microsoft.com/office/word/2010/wordprocessingDrawing" xmlns:wp="http://schemas.openxmlformats.org/drawingml/2006/wordprocessingDrawing" xmlns:w10="urn:schemas-microsoft-com:office:word" xmlns:w="http://schemas.openxmlformats.org/wordprocessingml/2006/main" xmlns:w14="http://schemas.microsoft.com/office/word/2010/wordml" xmlns:w15="http://schemas.microsoft.com/office/word/2012/wordml" xmlns:w16cex="http://schemas.microsoft.com/office/word/2018/wordml/cex" xmlns:w16cid="http://schemas.microsoft.com/office/word/2016/wordml/cid" xmlns:w16="http://schemas.microsoft.com/office/word/2018/wordml" xmlns:w16du="http://schemas.microsoft.com/office/word/2023/wordml/word16du" xmlns:w16sdtdh="http://schemas.microsoft.com/office/word/2020/wordml/sdtdatahash" xmlns:w16sdtfl="http://schemas.microsoft.com/office/word/2024/wordml/sdtformatlock" xmlns:w16se="http://schemas.microsoft.com/office/word/2015/wordml/symex" xmlns:wpg="http://schemas.microsoft.com/office/word/2010/wordprocessingGroup" xmlns:wpi="http://schemas.microsoft.com/office/word/2010/wordprocessingInk" xmlns:wne="http://schemas.microsoft.com/office/word/2006/wordml" xmlns:wps="http://schemas.microsoft.com/office/word/2010/wordprocessingShape" mc:Ignorable="w14 w15 w16se w16cid w16 w16cex w16sdtdh w16sdtfl w16du wp14">
   <w:abstractNum w:abstractNumId="0" w15:restartNumberingAfterBreak="0">
+    <w:nsid w:val="16282A05"/>
+    <w:multiLevelType w:val="hybridMultilevel"/>
+    <w:tmpl w:val="5B8C8EEC"/>
+    <w:lvl w:ilvl="0" w:tplc="08090001">
+      <w:start w:val="1"/>
+      <w:numFmt w:val="bullet"/>
+      <w:lvlText w:val=""/>
+      <w:lvlJc w:val="left"/>
+      <w:pPr>
+        <w:ind w:left="720" w:hanging="360"/>
+      </w:pPr>
+      <w:rPr>
+        <w:rFonts w:ascii="Symbol" w:hAnsi="Symbol" w:hint="default"/>
+      </w:rPr>
+    </w:lvl>
+    <w:lvl w:ilvl="1" w:tplc="08090003" w:tentative="1">
+      <w:start w:val="1"/>
+      <w:numFmt w:val="bullet"/>
+      <w:lvlText w:val="o"/>
+      <w:lvlJc w:val="left"/>
+      <w:pPr>
+        <w:ind w:left="1440" w:hanging="360"/>
+      </w:pPr>
+      <w:rPr>
+        <w:rFonts w:ascii="Courier New" w:hAnsi="Courier New" w:cs="Courier New" w:hint="default"/>
+      </w:rPr>
+    </w:lvl>
+    <w:lvl w:ilvl="2" w:tplc="08090005" w:tentative="1">
+      <w:start w:val="1"/>
+      <w:numFmt w:val="bullet"/>
+      <w:lvlText w:val=""/>
+      <w:lvlJc w:val="left"/>
+      <w:pPr>
+        <w:ind w:left="2160" w:hanging="360"/>
+      </w:pPr>
+      <w:rPr>
+        <w:rFonts w:ascii="Wingdings" w:hAnsi="Wingdings" w:hint="default"/>
+      </w:rPr>
+    </w:lvl>
+    <w:lvl w:ilvl="3" w:tplc="08090001" w:tentative="1">
+      <w:start w:val="1"/>
+      <w:numFmt w:val="bullet"/>
+      <w:lvlText w:val=""/>
+      <w:lvlJc w:val="left"/>
+      <w:pPr>
+        <w:ind w:left="2880" w:hanging="360"/>
+      </w:pPr>
+      <w:rPr>
+        <w:rFonts w:ascii="Symbol" w:hAnsi="Symbol" w:hint="default"/>
+      </w:rPr>
+    </w:lvl>
+    <w:lvl w:ilvl="4" w:tplc="08090003" w:tentative="1">
+      <w:start w:val="1"/>
+      <w:numFmt w:val="bullet"/>
+      <w:lvlText w:val="o"/>
+      <w:lvlJc w:val="left"/>
+      <w:pPr>
+        <w:ind w:left="3600" w:hanging="360"/>
+      </w:pPr>
+      <w:rPr>
+        <w:rFonts w:ascii="Courier New" w:hAnsi="Courier New" w:cs="Courier New" w:hint="default"/>
+      </w:rPr>
+    </w:lvl>
+    <w:lvl w:ilvl="5" w:tplc="08090005" w:tentative="1">
+      <w:start w:val="1"/>
+      <w:numFmt w:val="bullet"/>
+      <w:lvlText w:val=""/>
+      <w:lvlJc w:val="left"/>
+      <w:pPr>
+        <w:ind w:left="4320" w:hanging="360"/>
+      </w:pPr>
+      <w:rPr>
+        <w:rFonts w:ascii="Wingdings" w:hAnsi="Wingdings" w:hint="default"/>
+      </w:rPr>
+    </w:lvl>
+    <w:lvl w:ilvl="6" w:tplc="08090001" w:tentative="1">
+      <w:start w:val="1"/>
+      <w:numFmt w:val="bullet"/>
+      <w:lvlText w:val=""/>
+      <w:lvlJc w:val="left"/>
+      <w:pPr>
+        <w:ind w:left="5040" w:hanging="360"/>
+      </w:pPr>
+      <w:rPr>
+        <w:rFonts w:ascii="Symbol" w:hAnsi="Symbol" w:hint="default"/>
+      </w:rPr>
+    </w:lvl>
+    <w:lvl w:ilvl="7" w:tplc="08090003" w:tentative="1">
+      <w:start w:val="1"/>
+      <w:numFmt w:val="bullet"/>
+      <w:lvlText w:val="o"/>
+      <w:lvlJc w:val="left"/>
+      <w:pPr>
+        <w:ind w:left="5760" w:hanging="360"/>
+      </w:pPr>
+      <w:rPr>
+        <w:rFonts w:ascii="Courier New" w:hAnsi="Courier New" w:cs="Courier New" w:hint="default"/>
+      </w:rPr>
+    </w:lvl>
+    <w:lvl w:ilvl="8" w:tplc="08090005" w:tentative="1">
+      <w:start w:val="1"/>
+      <w:numFmt w:val="bullet"/>
+      <w:lvlText w:val=""/>
+      <w:lvlJc w:val="left"/>
+      <w:pPr>
+        <w:ind w:left="6480" w:hanging="360"/>
+      </w:pPr>
+      <w:rPr>
+        <w:rFonts w:ascii="Wingdings" w:hAnsi="Wingdings" w:hint="default"/>
+      </w:rPr>
+    </w:lvl>
+  </w:abstractNum>
+  <w:abstractNum w:abstractNumId="1" w15:restartNumberingAfterBreak="0">
     <w:nsid w:val="19212EB9"/>
     <w:multiLevelType w:val="hybridMultilevel"/>
     <w:tmpl w:val="66FA0D78"/>
@@ -8074,7 +8408,7 @@
       </w:rPr>
     </w:lvl>
   </w:abstractNum>
-  <w:abstractNum w:abstractNumId="1" w15:restartNumberingAfterBreak="0">
+  <w:abstractNum w:abstractNumId="2" w15:restartNumberingAfterBreak="0">
     <w:nsid w:val="228A3332"/>
     <w:multiLevelType w:val="multilevel"/>
     <w:tmpl w:val="7212A09A"/>
@@ -8195,7 +8529,7 @@
       </w:pPr>
     </w:lvl>
   </w:abstractNum>
-  <w:abstractNum w:abstractNumId="2" w15:restartNumberingAfterBreak="0">
+  <w:abstractNum w:abstractNumId="3" w15:restartNumberingAfterBreak="0">
     <w:nsid w:val="2343023D"/>
     <w:multiLevelType w:val="multilevel"/>
     <w:tmpl w:val="129EA4BA"/>
@@ -8344,7 +8678,7 @@
       </w:rPr>
     </w:lvl>
   </w:abstractNum>
-  <w:abstractNum w:abstractNumId="3" w15:restartNumberingAfterBreak="0">
+  <w:abstractNum w:abstractNumId="4" w15:restartNumberingAfterBreak="0">
     <w:nsid w:val="2AA77171"/>
     <w:multiLevelType w:val="multilevel"/>
     <w:tmpl w:val="9FCCDFA6"/>
@@ -8493,7 +8827,7 @@
       </w:rPr>
     </w:lvl>
   </w:abstractNum>
-  <w:abstractNum w:abstractNumId="4" w15:restartNumberingAfterBreak="0">
+  <w:abstractNum w:abstractNumId="5" w15:restartNumberingAfterBreak="0">
     <w:nsid w:val="2CAF00F5"/>
     <w:multiLevelType w:val="multilevel"/>
     <w:tmpl w:val="DD26BE08"/>
@@ -8642,7 +8976,120 @@
       </w:rPr>
     </w:lvl>
   </w:abstractNum>
-  <w:abstractNum w:abstractNumId="5" w15:restartNumberingAfterBreak="0">
+  <w:abstractNum w:abstractNumId="6" w15:restartNumberingAfterBreak="0">
+    <w:nsid w:val="2DAE36F6"/>
+    <w:multiLevelType w:val="hybridMultilevel"/>
+    <w:tmpl w:val="62A25250"/>
+    <w:lvl w:ilvl="0" w:tplc="08090001">
+      <w:start w:val="1"/>
+      <w:numFmt w:val="bullet"/>
+      <w:lvlText w:val=""/>
+      <w:lvlJc w:val="left"/>
+      <w:pPr>
+        <w:ind w:left="720" w:hanging="360"/>
+      </w:pPr>
+      <w:rPr>
+        <w:rFonts w:ascii="Symbol" w:hAnsi="Symbol" w:hint="default"/>
+      </w:rPr>
+    </w:lvl>
+    <w:lvl w:ilvl="1" w:tplc="08090003" w:tentative="1">
+      <w:start w:val="1"/>
+      <w:numFmt w:val="bullet"/>
+      <w:lvlText w:val="o"/>
+      <w:lvlJc w:val="left"/>
+      <w:pPr>
+        <w:ind w:left="1440" w:hanging="360"/>
+      </w:pPr>
+      <w:rPr>
+        <w:rFonts w:ascii="Courier New" w:hAnsi="Courier New" w:cs="Courier New" w:hint="default"/>
+      </w:rPr>
+    </w:lvl>
+    <w:lvl w:ilvl="2" w:tplc="08090005" w:tentative="1">
+      <w:start w:val="1"/>
+      <w:numFmt w:val="bullet"/>
+      <w:lvlText w:val=""/>
+      <w:lvlJc w:val="left"/>
+      <w:pPr>
+        <w:ind w:left="2160" w:hanging="360"/>
+      </w:pPr>
+      <w:rPr>
+        <w:rFonts w:ascii="Wingdings" w:hAnsi="Wingdings" w:hint="default"/>
+      </w:rPr>
+    </w:lvl>
+    <w:lvl w:ilvl="3" w:tplc="08090001" w:tentative="1">
+      <w:start w:val="1"/>
+      <w:numFmt w:val="bullet"/>
+      <w:lvlText w:val=""/>
+      <w:lvlJc w:val="left"/>
+      <w:pPr>
+        <w:ind w:left="2880" w:hanging="360"/>
+      </w:pPr>
+      <w:rPr>
+        <w:rFonts w:ascii="Symbol" w:hAnsi="Symbol" w:hint="default"/>
+      </w:rPr>
+    </w:lvl>
+    <w:lvl w:ilvl="4" w:tplc="08090003" w:tentative="1">
+      <w:start w:val="1"/>
+      <w:numFmt w:val="bullet"/>
+      <w:lvlText w:val="o"/>
+      <w:lvlJc w:val="left"/>
+      <w:pPr>
+        <w:ind w:left="3600" w:hanging="360"/>
+      </w:pPr>
+      <w:rPr>
+        <w:rFonts w:ascii="Courier New" w:hAnsi="Courier New" w:cs="Courier New" w:hint="default"/>
+      </w:rPr>
+    </w:lvl>
+    <w:lvl w:ilvl="5" w:tplc="08090005" w:tentative="1">
+      <w:start w:val="1"/>
+      <w:numFmt w:val="bullet"/>
+      <w:lvlText w:val=""/>
+      <w:lvlJc w:val="left"/>
+      <w:pPr>
+        <w:ind w:left="4320" w:hanging="360"/>
+      </w:pPr>
+      <w:rPr>
+        <w:rFonts w:ascii="Wingdings" w:hAnsi="Wingdings" w:hint="default"/>
+      </w:rPr>
+    </w:lvl>
+    <w:lvl w:ilvl="6" w:tplc="08090001" w:tentative="1">
+      <w:start w:val="1"/>
+      <w:numFmt w:val="bullet"/>
+      <w:lvlText w:val=""/>
+      <w:lvlJc w:val="left"/>
+      <w:pPr>
+        <w:ind w:left="5040" w:hanging="360"/>
+      </w:pPr>
+      <w:rPr>
+        <w:rFonts w:ascii="Symbol" w:hAnsi="Symbol" w:hint="default"/>
+      </w:rPr>
+    </w:lvl>
+    <w:lvl w:ilvl="7" w:tplc="08090003" w:tentative="1">
+      <w:start w:val="1"/>
+      <w:numFmt w:val="bullet"/>
+      <w:lvlText w:val="o"/>
+      <w:lvlJc w:val="left"/>
+      <w:pPr>
+        <w:ind w:left="5760" w:hanging="360"/>
+      </w:pPr>
+      <w:rPr>
+        <w:rFonts w:ascii="Courier New" w:hAnsi="Courier New" w:cs="Courier New" w:hint="default"/>
+      </w:rPr>
+    </w:lvl>
+    <w:lvl w:ilvl="8" w:tplc="08090005" w:tentative="1">
+      <w:start w:val="1"/>
+      <w:numFmt w:val="bullet"/>
+      <w:lvlText w:val=""/>
+      <w:lvlJc w:val="left"/>
+      <w:pPr>
+        <w:ind w:left="6480" w:hanging="360"/>
+      </w:pPr>
+      <w:rPr>
+        <w:rFonts w:ascii="Wingdings" w:hAnsi="Wingdings" w:hint="default"/>
+      </w:rPr>
+    </w:lvl>
+  </w:abstractNum>
+  <w:abstractNum w:abstractNumId="7" w15:restartNumberingAfterBreak="0">
     <w:nsid w:val="344E5EED"/>
     <w:multiLevelType w:val="multilevel"/>
     <w:tmpl w:val="029A4A82"/>
@@ -8759,7 +9206,7 @@
       </w:pPr>
     </w:lvl>
   </w:abstractNum>
-  <w:abstractNum w:abstractNumId="6" w15:restartNumberingAfterBreak="0">
+  <w:abstractNum w:abstractNumId="8" w15:restartNumberingAfterBreak="0">
     <w:nsid w:val="42E75C7A"/>
     <w:multiLevelType w:val="hybridMultilevel"/>
     <w:tmpl w:val="C0B2DF8C"/>
@@ -8848,7 +9295,7 @@
       </w:pPr>
     </w:lvl>
   </w:abstractNum>
-  <w:abstractNum w:abstractNumId="7" w15:restartNumberingAfterBreak="0">
+  <w:abstractNum w:abstractNumId="9" w15:restartNumberingAfterBreak="0">
     <w:nsid w:val="469B77B2"/>
     <w:multiLevelType w:val="multilevel"/>
     <w:tmpl w:val="56AEAF92"/>
@@ -8997,7 +9444,7 @@
       </w:rPr>
     </w:lvl>
   </w:abstractNum>
-  <w:abstractNum w:abstractNumId="8" w15:restartNumberingAfterBreak="0">
+  <w:abstractNum w:abstractNumId="10" w15:restartNumberingAfterBreak="0">
     <w:nsid w:val="49C00F29"/>
     <w:multiLevelType w:val="hybridMultilevel"/>
     <w:tmpl w:val="A32676DA"/>
@@ -9110,7 +9557,7 @@
       </w:rPr>
     </w:lvl>
   </w:abstractNum>
-  <w:abstractNum w:abstractNumId="9" w15:restartNumberingAfterBreak="0">
+  <w:abstractNum w:abstractNumId="11" w15:restartNumberingAfterBreak="0">
     <w:nsid w:val="4E7066C6"/>
     <w:multiLevelType w:val="multilevel"/>
     <w:tmpl w:val="FAFA11DA"/>
@@ -9227,7 +9674,7 @@
       </w:pPr>
     </w:lvl>
   </w:abstractNum>
-  <w:abstractNum w:abstractNumId="10" w15:restartNumberingAfterBreak="0">
+  <w:abstractNum w:abstractNumId="12" w15:restartNumberingAfterBreak="0">
     <w:nsid w:val="5CD353FB"/>
     <w:multiLevelType w:val="multilevel"/>
     <w:tmpl w:val="F56AAA3C"/>
@@ -9376,7 +9823,7 @@
       </w:rPr>
     </w:lvl>
   </w:abstractNum>
-  <w:abstractNum w:abstractNumId="11" w15:restartNumberingAfterBreak="0">
+  <w:abstractNum w:abstractNumId="13" w15:restartNumberingAfterBreak="0">
     <w:nsid w:val="62604AC7"/>
     <w:multiLevelType w:val="multilevel"/>
     <w:tmpl w:val="F5D2FDB0"/>
@@ -9525,7 +9972,7 @@
       </w:rPr>
     </w:lvl>
   </w:abstractNum>
-  <w:abstractNum w:abstractNumId="12" w15:restartNumberingAfterBreak="0">
+  <w:abstractNum w:abstractNumId="14" w15:restartNumberingAfterBreak="0">
     <w:nsid w:val="656B0F12"/>
     <w:multiLevelType w:val="multilevel"/>
     <w:tmpl w:val="B066A968"/>
@@ -9674,7 +10121,7 @@
       </w:rPr>
     </w:lvl>
   </w:abstractNum>
-  <w:abstractNum w:abstractNumId="13" w15:restartNumberingAfterBreak="0">
+  <w:abstractNum w:abstractNumId="15" w15:restartNumberingAfterBreak="0">
     <w:nsid w:val="75BA39CA"/>
     <w:multiLevelType w:val="multilevel"/>
     <w:tmpl w:val="54801F28"/>
@@ -9823,7 +10270,7 @@
       </w:rPr>
     </w:lvl>
   </w:abstractNum>
-  <w:abstractNum w:abstractNumId="14" w15:restartNumberingAfterBreak="0">
+  <w:abstractNum w:abstractNumId="16" w15:restartNumberingAfterBreak="0">
     <w:nsid w:val="76752512"/>
     <w:multiLevelType w:val="multilevel"/>
     <w:tmpl w:val="949A57DA"/>
@@ -9973,49 +10420,55 @@
     </w:lvl>
   </w:abstractNum>
   <w:num w:numId="1" w16cid:durableId="612134599">
+    <w:abstractNumId w:val="1"/>
+  </w:num>
+  <w:num w:numId="2" w16cid:durableId="1873303150">
+    <w:abstractNumId w:val="10"/>
+  </w:num>
+  <w:num w:numId="3" w16cid:durableId="550846905">
+    <w:abstractNumId w:val="8"/>
+  </w:num>
+  <w:num w:numId="4" w16cid:durableId="516577699">
+    <w:abstractNumId w:val="12"/>
+  </w:num>
+  <w:num w:numId="5" w16cid:durableId="27993740">
+    <w:abstractNumId w:val="3"/>
+  </w:num>
+  <w:num w:numId="6" w16cid:durableId="1918784952">
+    <w:abstractNumId w:val="13"/>
+  </w:num>
+  <w:num w:numId="7" w16cid:durableId="1780685493">
+    <w:abstractNumId w:val="2"/>
+  </w:num>
+  <w:num w:numId="8" w16cid:durableId="2139033363">
+    <w:abstractNumId w:val="9"/>
+  </w:num>
+  <w:num w:numId="9" w16cid:durableId="1459758033">
+    <w:abstractNumId w:val="5"/>
+  </w:num>
+  <w:num w:numId="10" w16cid:durableId="980696244">
+    <w:abstractNumId w:val="14"/>
+  </w:num>
+  <w:num w:numId="11" w16cid:durableId="1633755529">
+    <w:abstractNumId w:val="16"/>
+  </w:num>
+  <w:num w:numId="12" w16cid:durableId="1414619762">
+    <w:abstractNumId w:val="4"/>
+  </w:num>
+  <w:num w:numId="13" w16cid:durableId="1200819565">
+    <w:abstractNumId w:val="15"/>
+  </w:num>
+  <w:num w:numId="14" w16cid:durableId="754519440">
+    <w:abstractNumId w:val="11"/>
+  </w:num>
+  <w:num w:numId="15" w16cid:durableId="1831675815">
+    <w:abstractNumId w:val="7"/>
+  </w:num>
+  <w:num w:numId="16" w16cid:durableId="1951281792">
     <w:abstractNumId w:val="0"/>
   </w:num>
-  <w:num w:numId="2" w16cid:durableId="1873303150">
-    <w:abstractNumId w:val="8"/>
-  </w:num>
-  <w:num w:numId="3" w16cid:durableId="550846905">
+  <w:num w:numId="17" w16cid:durableId="488788414">
     <w:abstractNumId w:val="6"/>
-  </w:num>
-  <w:num w:numId="4" w16cid:durableId="516577699">
-    <w:abstractNumId w:val="10"/>
-  </w:num>
-  <w:num w:numId="5" w16cid:durableId="27993740">
-    <w:abstractNumId w:val="2"/>
-  </w:num>
-  <w:num w:numId="6" w16cid:durableId="1918784952">
-    <w:abstractNumId w:val="11"/>
-  </w:num>
-  <w:num w:numId="7" w16cid:durableId="1780685493">
-    <w:abstractNumId w:val="1"/>
-  </w:num>
-  <w:num w:numId="8" w16cid:durableId="2139033363">
-    <w:abstractNumId w:val="7"/>
-  </w:num>
-  <w:num w:numId="9" w16cid:durableId="1459758033">
-    <w:abstractNumId w:val="4"/>
-  </w:num>
-  <w:num w:numId="10" w16cid:durableId="980696244">
-    <w:abstractNumId w:val="12"/>
-  </w:num>
-  <w:num w:numId="11" w16cid:durableId="1633755529">
-    <w:abstractNumId w:val="14"/>
-  </w:num>
-  <w:num w:numId="12" w16cid:durableId="1414619762">
-    <w:abstractNumId w:val="3"/>
-  </w:num>
-  <w:num w:numId="13" w16cid:durableId="1200819565">
-    <w:abstractNumId w:val="13"/>
-  </w:num>
-  <w:num w:numId="14" w16cid:durableId="754519440">
-    <w:abstractNumId w:val="9"/>
-  </w:num>
-  <w:num w:numId="15" w16cid:durableId="1831675815">
-    <w:abstractNumId w:val="5"/>
   </w:num>
 </w:numbering>
 </file>

--- a/Assignemtn/Assignament Description and Template/SWE4201-Assignment-Complete.docx
+++ b/Assignemtn/Assignament Description and Template/SWE4201-Assignment-Complete.docx
@@ -1037,6 +1037,13 @@
     </w:sdt>
     <w:sdt>
       <w:sdtPr>
+        <w:rPr>
+          <w:rFonts w:asciiTheme="minorHAnsi" w:eastAsiaTheme="minorHAnsi" w:hAnsiTheme="minorHAnsi" w:cstheme="minorBidi"/>
+          <w:color w:val="auto"/>
+          <w:sz w:val="22"/>
+          <w:szCs w:val="22"/>
+          <w:lang w:val="en-GB"/>
+        </w:rPr>
         <w:id w:val="779844662"/>
         <w:docPartObj>
           <w:docPartGallery w:val="Table of Contents"/>
@@ -1045,14 +1052,9 @@
       </w:sdtPr>
       <w:sdtEndPr>
         <w:rPr>
-          <w:rFonts w:asciiTheme="minorHAnsi" w:eastAsiaTheme="minorHAnsi" w:hAnsiTheme="minorHAnsi" w:cstheme="minorBidi"/>
           <w:b/>
           <w:bCs/>
           <w:noProof/>
-          <w:color w:val="auto"/>
-          <w:sz w:val="22"/>
-          <w:szCs w:val="22"/>
-          <w:lang w:val="en-GB"/>
         </w:rPr>
       </w:sdtEndPr>
       <w:sdtContent>
@@ -2140,8 +2142,8 @@
           <w:color w:val="auto"/>
         </w:rPr>
       </w:pPr>
-      <w:bookmarkStart w:id="0" w:name="_Toc92726462"/>
-      <w:bookmarkStart w:id="1" w:name="_Toc188738340"/>
+      <w:bookmarkStart w:id="0" w:name="_Toc188738340"/>
+      <w:bookmarkStart w:id="1" w:name="_Toc92726462"/>
       <w:proofErr w:type="gramStart"/>
       <w:r>
         <w:rPr>
@@ -2152,10 +2154,10 @@
         <w:lastRenderedPageBreak/>
         <w:t>Introduction :</w:t>
       </w:r>
-      <w:bookmarkEnd w:id="1"/>
+      <w:bookmarkEnd w:id="0"/>
       <w:proofErr w:type="gramEnd"/>
     </w:p>
-    <w:bookmarkEnd w:id="0"/>
+    <w:bookmarkEnd w:id="1"/>
     <w:p>
       <w:r>
         <w:t>This assignment serves as a comprehensive exercise in the practical application of Python and Java programming, focusing on the development of real-world systems. The tasks outlined are designed to reinforce foundational concepts in software development while addressing core learning outcomes such as algorithm design, programming constructs, systematic testing, and object-oriented principles.</w:t>
@@ -2542,7 +2544,7 @@
     <w:p>
       <w:r>
         <w:pict w14:anchorId="485E7FFD">
-          <v:rect id="_x0000_i1270" style="width:0;height:1.5pt" o:hralign="center" o:hrstd="t" o:hr="t" fillcolor="#a0a0a0" stroked="f"/>
+          <v:rect id="_x0000_i1025" style="width:0;height:1.5pt" o:hralign="center" o:hrstd="t" o:hr="t" fillcolor="#a0a0a0" stroked="f"/>
         </w:pict>
       </w:r>
     </w:p>
@@ -3589,7 +3591,7 @@
     <w:p>
       <w:r>
         <w:pict w14:anchorId="6C60DC2F">
-          <v:rect id="_x0000_i1271" style="width:0;height:1.5pt" o:hralign="center" o:hrstd="t" o:hr="t" fillcolor="#a0a0a0" stroked="f"/>
+          <v:rect id="_x0000_i1026" style="width:0;height:1.5pt" o:hralign="center" o:hrstd="t" o:hr="t" fillcolor="#a0a0a0" stroked="f"/>
         </w:pict>
       </w:r>
     </w:p>
@@ -4677,7 +4679,7 @@
     <w:p>
       <w:r>
         <w:pict w14:anchorId="5AEBD7A8">
-          <v:rect id="_x0000_i1272" style="width:0;height:1.5pt" o:hralign="center" o:hrstd="t" o:hr="t" fillcolor="#a0a0a0" stroked="f"/>
+          <v:rect id="_x0000_i1027" style="width:0;height:1.5pt" o:hralign="center" o:hrstd="t" o:hr="t" fillcolor="#a0a0a0" stroked="f"/>
         </w:pict>
       </w:r>
     </w:p>
@@ -6296,7 +6298,7 @@
       <w:r>
         <w:lastRenderedPageBreak/>
         <w:pict w14:anchorId="24BD271E">
-          <v:rect id="_x0000_i1273" style="width:0;height:1.5pt" o:hralign="center" o:hrstd="t" o:hr="t" fillcolor="#a0a0a0" stroked="f"/>
+          <v:rect id="_x0000_i1028" style="width:0;height:1.5pt" o:hralign="center" o:hrstd="t" o:hr="t" fillcolor="#a0a0a0" stroked="f"/>
         </w:pict>
       </w:r>
     </w:p>
@@ -6449,7 +6451,7 @@
     <w:p>
       <w:r>
         <w:pict w14:anchorId="079270A2">
-          <v:rect id="_x0000_i1274" style="width:0;height:1.5pt" o:hralign="center" o:hrstd="t" o:hr="t" fillcolor="#a0a0a0" stroked="f"/>
+          <v:rect id="_x0000_i1029" style="width:0;height:1.5pt" o:hralign="center" o:hrstd="t" o:hr="t" fillcolor="#a0a0a0" stroked="f"/>
         </w:pict>
       </w:r>
     </w:p>
@@ -7463,8 +7465,9 @@
           <w:sz w:val="22"/>
           <w:szCs w:val="22"/>
         </w:rPr>
-        <w:t xml:space="preserve">However, I also recognized areas for improvement. One such area is optimizing data structures for scalability, particularly in the Java program, where the choice of a HashMap was suitable for the current scope but might require </w:t>
-      </w:r>
+        <w:t xml:space="preserve">However, I also recognized areas for improvement. One such area is optimizing data structures for scalability, particularly in the Java program, where the choice of a HashMap was suitable for the current scope but might require re-evaluation for larger datasets or more complex queries. Additionally, while I implemented systematic testing for both Python and Java programs, I realized that incorporating automated testing frameworks, such as </w:t>
+      </w:r>
+      <w:proofErr w:type="spellStart"/>
       <w:r>
         <w:rPr>
           <w:rFonts w:asciiTheme="minorHAnsi" w:eastAsiaTheme="minorHAnsi" w:hAnsiTheme="minorHAnsi" w:cstheme="minorBidi"/>
@@ -7472,8 +7475,9 @@
           <w:sz w:val="22"/>
           <w:szCs w:val="22"/>
         </w:rPr>
-        <w:t>re-evaluation</w:t>
-      </w:r>
+        <w:t>unittest</w:t>
+      </w:r>
+      <w:proofErr w:type="spellEnd"/>
       <w:r>
         <w:rPr>
           <w:rFonts w:asciiTheme="minorHAnsi" w:eastAsiaTheme="minorHAnsi" w:hAnsiTheme="minorHAnsi" w:cstheme="minorBidi"/>
@@ -7481,39 +7485,39 @@
           <w:sz w:val="22"/>
           <w:szCs w:val="22"/>
         </w:rPr>
-        <w:t xml:space="preserve"> for larger datasets or more complex queries. Additionally, while I implemented systematic testing for both Python and Java programs, I realized that incorporating automated testing frameworks, such as </w:t>
-      </w:r>
-      <w:proofErr w:type="spellStart"/>
-      <w:r>
+        <w:t xml:space="preserve"> in Python or JUnit in Java, could further enhance the reliability and robustness of my code.</w:t>
+      </w:r>
+    </w:p>
+    <w:p>
+      <w:pPr>
+        <w:pStyle w:val="Heading1"/>
         <w:rPr>
           <w:rFonts w:asciiTheme="minorHAnsi" w:eastAsiaTheme="minorHAnsi" w:hAnsiTheme="minorHAnsi" w:cstheme="minorBidi"/>
           <w:color w:val="auto"/>
           <w:sz w:val="22"/>
           <w:szCs w:val="22"/>
         </w:rPr>
-        <w:t>unittest</w:t>
-      </w:r>
-      <w:proofErr w:type="spellEnd"/>
-      <w:r>
+      </w:pPr>
+    </w:p>
+    <w:p>
+      <w:pPr>
+        <w:pStyle w:val="Heading1"/>
         <w:rPr>
           <w:rFonts w:asciiTheme="minorHAnsi" w:eastAsiaTheme="minorHAnsi" w:hAnsiTheme="minorHAnsi" w:cstheme="minorBidi"/>
           <w:color w:val="auto"/>
           <w:sz w:val="22"/>
           <w:szCs w:val="22"/>
         </w:rPr>
-        <w:t xml:space="preserve"> in Python or JUnit in Java, could further enhance the reliability and robustness of my code.</w:t>
-      </w:r>
-    </w:p>
-    <w:p>
-      <w:pPr>
-        <w:pStyle w:val="Heading1"/>
+      </w:pPr>
+      <w:r>
         <w:rPr>
           <w:rFonts w:asciiTheme="minorHAnsi" w:eastAsiaTheme="minorHAnsi" w:hAnsiTheme="minorHAnsi" w:cstheme="minorBidi"/>
           <w:color w:val="auto"/>
           <w:sz w:val="22"/>
           <w:szCs w:val="22"/>
         </w:rPr>
-      </w:pPr>
+        <w:t>Overall, this assignment was a rewarding learning experience that strengthened my technical skills, problem-solving abilities, and appreciation for structured programming. It also highlighted the importance of balancing functionality with scalability and maintainability, which are critical aspects of software development in both academic and professional contexts. Moving forward, I aim to refine my understanding of data structures and incorporate more advanced testing methodologies to further enhance the quality of my work.</w:t>
+      </w:r>
     </w:p>
     <w:p>
       <w:pPr>
@@ -7532,19 +7536,17 @@
           <w:sz w:val="22"/>
           <w:szCs w:val="22"/>
         </w:rPr>
-        <w:t>Overall, this assignment was a rewarding learning experience that strengthened my technical skills, problem-solving abilities, and appreciation for structured programming. It also highlighted the importance of balancing functionality with scalability and maintainability, which are critical aspects of software development in both academic and professional contexts. Moving forward, I aim to refine my understanding of data structures and incorporate more advanced testing methodologies to further enhance the quality of my work.</w:t>
-      </w:r>
-    </w:p>
-    <w:p>
-      <w:pPr>
-        <w:pStyle w:val="Heading1"/>
+        <w:t xml:space="preserve">Overall was an amazing experience even for me that I am comfortable </w:t>
+      </w:r>
+      <w:r>
         <w:rPr>
           <w:rFonts w:asciiTheme="minorHAnsi" w:eastAsiaTheme="minorHAnsi" w:hAnsiTheme="minorHAnsi" w:cstheme="minorBidi"/>
           <w:color w:val="auto"/>
           <w:sz w:val="22"/>
           <w:szCs w:val="22"/>
         </w:rPr>
-      </w:pPr>
+        <w:t>with both</w:t>
+      </w:r>
       <w:r>
         <w:rPr>
           <w:rFonts w:asciiTheme="minorHAnsi" w:eastAsiaTheme="minorHAnsi" w:hAnsiTheme="minorHAnsi" w:cstheme="minorBidi"/>
@@ -7552,7 +7554,7 @@
           <w:sz w:val="22"/>
           <w:szCs w:val="22"/>
         </w:rPr>
-        <w:t xml:space="preserve">Overall was an amazing experience even for me that I am comfortable </w:t>
+        <w:t xml:space="preserve"> languages, I learn a lot with this assignment and with the classes, the professor was amazing explaining everything and when we had questions they </w:t>
       </w:r>
       <w:r>
         <w:rPr>
@@ -7561,7 +7563,7 @@
           <w:sz w:val="22"/>
           <w:szCs w:val="22"/>
         </w:rPr>
-        <w:t>with both</w:t>
+        <w:t>were</w:t>
       </w:r>
       <w:r>
         <w:rPr>
@@ -7570,7 +7572,7 @@
           <w:sz w:val="22"/>
           <w:szCs w:val="22"/>
         </w:rPr>
-        <w:t xml:space="preserve"> languages, I learn a lot with this assignment and with the classes, the professor was amazing explaining everything and when we had questions they </w:t>
+        <w:t xml:space="preserve"> answered</w:t>
       </w:r>
       <w:r>
         <w:rPr>
@@ -7579,36 +7581,18 @@
           <w:sz w:val="22"/>
           <w:szCs w:val="22"/>
         </w:rPr>
-        <w:t>were</w:t>
-      </w:r>
-      <w:r>
+        <w:t>, I came across with some problems but they were solved easily with the help of my colleagues and professor.</w:t>
+      </w:r>
+    </w:p>
+    <w:p>
+      <w:pPr>
+        <w:pStyle w:val="Heading1"/>
         <w:rPr>
           <w:rFonts w:asciiTheme="minorHAnsi" w:eastAsiaTheme="minorHAnsi" w:hAnsiTheme="minorHAnsi" w:cstheme="minorBidi"/>
           <w:color w:val="auto"/>
           <w:sz w:val="22"/>
           <w:szCs w:val="22"/>
         </w:rPr>
-        <w:t xml:space="preserve"> answered</w:t>
-      </w:r>
-      <w:r>
-        <w:rPr>
-          <w:rFonts w:asciiTheme="minorHAnsi" w:eastAsiaTheme="minorHAnsi" w:hAnsiTheme="minorHAnsi" w:cstheme="minorBidi"/>
-          <w:color w:val="auto"/>
-          <w:sz w:val="22"/>
-          <w:szCs w:val="22"/>
-        </w:rPr>
-        <w:t>, I came across with some problems but they were solved easily with the help of my colleagues and professor.</w:t>
-      </w:r>
-    </w:p>
-    <w:p>
-      <w:pPr>
-        <w:pStyle w:val="Heading1"/>
-        <w:rPr>
-          <w:rFonts w:asciiTheme="minorHAnsi" w:eastAsiaTheme="minorHAnsi" w:hAnsiTheme="minorHAnsi" w:cstheme="minorBidi"/>
-          <w:color w:val="auto"/>
-          <w:sz w:val="22"/>
-          <w:szCs w:val="22"/>
-        </w:rPr>
       </w:pPr>
     </w:p>
     <w:p>
@@ -7634,7 +7618,6 @@
         <w:rPr>
           <w:i/>
           <w:iCs/>
-          <w:lang w:val="pt-PT"/>
         </w:rPr>
         <w:t xml:space="preserve">Weber, R., Sambasivam, S., Rague, B., &amp; Wolthuis, S. (2017). </w:t>
       </w:r>
@@ -7655,19 +7638,7 @@
           <w:rPr>
             <w:rStyle w:val="Hyperlink"/>
           </w:rPr>
-          <w:t>ER</w:t>
-        </w:r>
-        <w:r>
-          <w:rPr>
-            <w:rStyle w:val="Hyperlink"/>
-          </w:rPr>
-          <w:t>I</w:t>
-        </w:r>
-        <w:r>
-          <w:rPr>
-            <w:rStyle w:val="Hyperlink"/>
-          </w:rPr>
-          <w:t>C</w:t>
+          <w:t>ERIC</w:t>
         </w:r>
       </w:hyperlink>
     </w:p>
@@ -7732,19 +7703,7 @@
           <w:rPr>
             <w:rStyle w:val="Hyperlink"/>
           </w:rPr>
-          <w:t>Ama</w:t>
-        </w:r>
-        <w:r>
-          <w:rPr>
-            <w:rStyle w:val="Hyperlink"/>
-          </w:rPr>
-          <w:t>z</w:t>
-        </w:r>
-        <w:r>
-          <w:rPr>
-            <w:rStyle w:val="Hyperlink"/>
-          </w:rPr>
-          <w:t>on</w:t>
+          <w:t>Amazon</w:t>
         </w:r>
       </w:hyperlink>
     </w:p>
@@ -7851,12 +7810,7 @@
     </w:p>
     <w:p>
       <w:r>
-        <w:t xml:space="preserve">Python Codes: </w:t>
-      </w:r>
-    </w:p>
-    <w:p>
-      <w:r>
-        <w:t xml:space="preserve">Complete Project: </w:t>
+        <w:t>Python Codes:</w:t>
       </w:r>
     </w:p>
     <w:p>
@@ -7865,8 +7819,25 @@
       </w:r>
     </w:p>
     <w:p>
-      <w:r>
-        <w:t>https://github.com/themysticg/APR24-SWE4201-Introduction-to-Software-Development/tree/main</w:t>
+      <w:pPr>
+        <w:rPr>
+          <w:rStyle w:val="Hyperlink"/>
+        </w:rPr>
+      </w:pPr>
+      <w:r>
+        <w:fldChar w:fldCharType="begin"/>
+      </w:r>
+      <w:r>
+        <w:instrText>HYPERLINK "https://github.com/themysticg/APR24-SWE4201-Introduction-to-Software-Development"</w:instrText>
+      </w:r>
+      <w:r>
+        <w:fldChar w:fldCharType="separate"/>
+      </w:r>
+      <w:r>
+        <w:rPr>
+          <w:rStyle w:val="Hyperlink"/>
+        </w:rPr>
+        <w:t>Complete Project</w:t>
       </w:r>
     </w:p>
     <w:p>
@@ -7877,24 +7848,15 @@
           <w:numId w:val="16"/>
         </w:numPr>
       </w:pPr>
+      <w:r>
+        <w:fldChar w:fldCharType="end"/>
+      </w:r>
       <w:hyperlink r:id="rId12" w:history="1">
         <w:r>
           <w:rPr>
             <w:rStyle w:val="Hyperlink"/>
           </w:rPr>
-          <w:t>py_patte</w:t>
-        </w:r>
-        <w:r>
-          <w:rPr>
-            <w:rStyle w:val="Hyperlink"/>
-          </w:rPr>
-          <w:t>r</w:t>
-        </w:r>
-        <w:r>
-          <w:rPr>
-            <w:rStyle w:val="Hyperlink"/>
-          </w:rPr>
-          <w:t>n_display.py</w:t>
+          <w:t>py_pattern_display.py</w:t>
         </w:r>
       </w:hyperlink>
     </w:p>
@@ -7911,13 +7873,7 @@
           <w:rPr>
             <w:rStyle w:val="Hyperlink"/>
           </w:rPr>
-          <w:t>structure_display</w:t>
-        </w:r>
-        <w:r>
-          <w:rPr>
-            <w:rStyle w:val="Hyperlink"/>
-          </w:rPr>
-          <w:t>.py</w:t>
+          <w:t>structure_display.py</w:t>
         </w:r>
       </w:hyperlink>
     </w:p>
@@ -7934,13 +7890,7 @@
           <w:rPr>
             <w:rStyle w:val="Hyperlink"/>
           </w:rPr>
-          <w:t>student_registration</w:t>
-        </w:r>
-        <w:r>
-          <w:rPr>
-            <w:rStyle w:val="Hyperlink"/>
-          </w:rPr>
-          <w:t>.py</w:t>
+          <w:t>student_registration.py</w:t>
         </w:r>
       </w:hyperlink>
     </w:p>
@@ -7966,21 +7916,7 @@
             <w:rStyle w:val="Hyperlink"/>
             <w:lang w:val="pt-PT"/>
           </w:rPr>
-          <w:t>Java Pr</w:t>
-        </w:r>
-        <w:r>
-          <w:rPr>
-            <w:rStyle w:val="Hyperlink"/>
-            <w:lang w:val="pt-PT"/>
-          </w:rPr>
-          <w:t>o</w:t>
-        </w:r>
-        <w:r>
-          <w:rPr>
-            <w:rStyle w:val="Hyperlink"/>
-            <w:lang w:val="pt-PT"/>
-          </w:rPr>
-          <w:t>ject</w:t>
+          <w:t>Java Project</w:t>
         </w:r>
       </w:hyperlink>
     </w:p>
@@ -7997,19 +7933,7 @@
           <w:rPr>
             <w:rStyle w:val="Hyperlink"/>
           </w:rPr>
-          <w:t>Main</w:t>
-        </w:r>
-        <w:r>
-          <w:rPr>
-            <w:rStyle w:val="Hyperlink"/>
-          </w:rPr>
-          <w:t>.</w:t>
-        </w:r>
-        <w:r>
-          <w:rPr>
-            <w:rStyle w:val="Hyperlink"/>
-          </w:rPr>
-          <w:t>java</w:t>
+          <w:t>Main.java</w:t>
         </w:r>
       </w:hyperlink>
     </w:p>
@@ -10964,6 +10888,7 @@
   <w:style w:type="character" w:default="1" w:styleId="DefaultParagraphFont">
     <w:name w:val="Default Paragraph Font"/>
     <w:uiPriority w:val="1"/>
+    <w:semiHidden/>
     <w:unhideWhenUsed/>
   </w:style>
   <w:style w:type="table" w:default="1" w:styleId="TableNormal">
